--- a/Experients/Exp 6 Classification using J48 with Cross validaton.docx
+++ b/Experients/Exp 6 Classification using J48 with Cross validaton.docx
@@ -1594,8 +1594,6 @@
         </w:rPr>
         <w:t xml:space="preserve">Click on Classify </w:t>
       </w:r>
-      <w:bookmarkStart w:id="0" w:name="_GoBack"/>
-      <w:bookmarkEnd w:id="0"/>
       <w:r>
         <w:rPr>
           <w:rFonts w:ascii="Times New Roman" w:hAnsi="Times New Roman" w:cs="Times New Roman"/>
@@ -3039,7 +3037,7 @@
     </w:p>
     <w:tbl>
       <w:tblPr>
-        <w:tblW w:w="7060" w:type="dxa"/>
+        <w:tblW w:w="4707" w:type="dxa"/>
         <w:jc w:val="center"/>
         <w:tblCellMar>
           <w:left w:w="0" w:type="dxa"/>
@@ -3048,7 +3046,6 @@
         <w:tblLook w:val="0420" w:firstRow="1" w:lastRow="0" w:firstColumn="0" w:lastColumn="0" w:noHBand="0" w:noVBand="1"/>
       </w:tblPr>
       <w:tblGrid>
-        <w:gridCol w:w="2353"/>
         <w:gridCol w:w="2353"/>
         <w:gridCol w:w="2354"/>
       </w:tblGrid>
@@ -3059,7 +3056,7 @@
         </w:trPr>
         <w:tc>
           <w:tcPr>
-            <w:tcW w:w="2360" w:type="dxa"/>
+            <w:tcW w:w="2353" w:type="dxa"/>
             <w:tcBorders>
               <w:top w:val="single" w:sz="6" w:space="0" w:color="9E9E9E"/>
               <w:left w:val="single" w:sz="6" w:space="0" w:color="9E9E9E"/>
@@ -3097,7 +3094,7 @@
         </w:tc>
         <w:tc>
           <w:tcPr>
-            <w:tcW w:w="2360" w:type="dxa"/>
+            <w:tcW w:w="2354" w:type="dxa"/>
             <w:tcBorders>
               <w:top w:val="single" w:sz="6" w:space="0" w:color="9E9E9E"/>
               <w:left w:val="single" w:sz="6" w:space="0" w:color="9E9E9E"/>
@@ -3122,44 +3119,8 @@
                 <w:szCs w:val="24"/>
               </w:rPr>
             </w:pPr>
-            <w:r>
-              <w:rPr>
-                <w:rFonts w:ascii="Times New Roman" w:hAnsi="Times New Roman" w:cs="Times New Roman"/>
-                <w:sz w:val="24"/>
-                <w:szCs w:val="24"/>
-                <w:lang w:val="en-US"/>
-              </w:rPr>
-              <w:t>Actual class</w:t>
-            </w:r>
-          </w:p>
-        </w:tc>
-        <w:tc>
-          <w:tcPr>
-            <w:tcW w:w="2360" w:type="dxa"/>
-            <w:tcBorders>
-              <w:top w:val="single" w:sz="6" w:space="0" w:color="9E9E9E"/>
-              <w:left w:val="single" w:sz="6" w:space="0" w:color="9E9E9E"/>
-              <w:bottom w:val="single" w:sz="6" w:space="0" w:color="9E9E9E"/>
-              <w:right w:val="single" w:sz="6" w:space="0" w:color="9E9E9E"/>
-            </w:tcBorders>
-            <w:shd w:val="clear" w:color="auto" w:fill="auto"/>
-            <w:tcMar>
-              <w:top w:w="72" w:type="dxa"/>
-              <w:left w:w="144" w:type="dxa"/>
-              <w:bottom w:w="72" w:type="dxa"/>
-              <w:right w:w="144" w:type="dxa"/>
-            </w:tcMar>
-            <w:hideMark/>
-          </w:tcPr>
-          <w:p>
-            <w:pPr>
-              <w:jc w:val="center"/>
-              <w:rPr>
-                <w:rFonts w:ascii="Times New Roman" w:hAnsi="Times New Roman" w:cs="Times New Roman"/>
-                <w:sz w:val="24"/>
-                <w:szCs w:val="24"/>
-              </w:rPr>
-            </w:pPr>
+            <w:bookmarkStart w:id="0" w:name="_GoBack"/>
+            <w:bookmarkEnd w:id="0"/>
             <w:r>
               <w:rPr>
                 <w:rFonts w:ascii="Times New Roman" w:hAnsi="Times New Roman" w:cs="Times New Roman"/>
@@ -3179,7 +3140,7 @@
         </w:trPr>
         <w:tc>
           <w:tcPr>
-            <w:tcW w:w="2360" w:type="dxa"/>
+            <w:tcW w:w="2353" w:type="dxa"/>
             <w:tcBorders>
               <w:top w:val="single" w:sz="6" w:space="0" w:color="9E9E9E"/>
               <w:left w:val="single" w:sz="6" w:space="0" w:color="9E9E9E"/>
@@ -3278,126 +3239,7 @@
         </w:tc>
         <w:tc>
           <w:tcPr>
-            <w:tcW w:w="2360" w:type="dxa"/>
-            <w:tcBorders>
-              <w:top w:val="single" w:sz="6" w:space="0" w:color="9E9E9E"/>
-              <w:left w:val="single" w:sz="6" w:space="0" w:color="9E9E9E"/>
-              <w:bottom w:val="single" w:sz="6" w:space="0" w:color="9E9E9E"/>
-              <w:right w:val="single" w:sz="6" w:space="0" w:color="9E9E9E"/>
-            </w:tcBorders>
-            <w:shd w:val="clear" w:color="auto" w:fill="auto"/>
-            <w:tcMar>
-              <w:top w:w="72" w:type="dxa"/>
-              <w:left w:w="144" w:type="dxa"/>
-              <w:bottom w:w="72" w:type="dxa"/>
-              <w:right w:w="144" w:type="dxa"/>
-            </w:tcMar>
-            <w:hideMark/>
-          </w:tcPr>
-          <w:p>
-            <w:pPr>
-              <w:jc w:val="center"/>
-              <w:rPr>
-                <w:rFonts w:ascii="Times New Roman" w:hAnsi="Times New Roman" w:cs="Times New Roman"/>
-                <w:sz w:val="24"/>
-                <w:szCs w:val="24"/>
-              </w:rPr>
-            </w:pPr>
-          </w:p>
-          <w:p>
-            <w:pPr>
-              <w:jc w:val="center"/>
-              <w:rPr>
-                <w:rFonts w:ascii="Times New Roman" w:hAnsi="Times New Roman" w:cs="Times New Roman"/>
-                <w:sz w:val="24"/>
-                <w:szCs w:val="24"/>
-              </w:rPr>
-            </w:pPr>
-          </w:p>
-          <w:p>
-            <w:pPr>
-              <w:jc w:val="center"/>
-              <w:rPr>
-                <w:rFonts w:ascii="Times New Roman" w:hAnsi="Times New Roman" w:cs="Times New Roman"/>
-                <w:sz w:val="24"/>
-                <w:szCs w:val="24"/>
-              </w:rPr>
-            </w:pPr>
-          </w:p>
-          <w:p>
-            <w:pPr>
-              <w:jc w:val="center"/>
-              <w:rPr>
-                <w:rFonts w:ascii="Times New Roman" w:hAnsi="Times New Roman" w:cs="Times New Roman"/>
-                <w:sz w:val="24"/>
-                <w:szCs w:val="24"/>
-              </w:rPr>
-            </w:pPr>
-          </w:p>
-          <w:p>
-            <w:pPr>
-              <w:jc w:val="center"/>
-              <w:rPr>
-                <w:rFonts w:ascii="Times New Roman" w:hAnsi="Times New Roman" w:cs="Times New Roman"/>
-                <w:sz w:val="24"/>
-                <w:szCs w:val="24"/>
-              </w:rPr>
-            </w:pPr>
-          </w:p>
-          <w:p>
-            <w:pPr>
-              <w:jc w:val="center"/>
-              <w:rPr>
-                <w:rFonts w:ascii="Times New Roman" w:hAnsi="Times New Roman" w:cs="Times New Roman"/>
-                <w:sz w:val="24"/>
-                <w:szCs w:val="24"/>
-              </w:rPr>
-            </w:pPr>
-          </w:p>
-          <w:p>
-            <w:pPr>
-              <w:jc w:val="center"/>
-              <w:rPr>
-                <w:rFonts w:ascii="Times New Roman" w:hAnsi="Times New Roman" w:cs="Times New Roman"/>
-                <w:sz w:val="24"/>
-                <w:szCs w:val="24"/>
-              </w:rPr>
-            </w:pPr>
-          </w:p>
-          <w:p>
-            <w:pPr>
-              <w:jc w:val="center"/>
-              <w:rPr>
-                <w:rFonts w:ascii="Times New Roman" w:hAnsi="Times New Roman" w:cs="Times New Roman"/>
-                <w:sz w:val="24"/>
-                <w:szCs w:val="24"/>
-              </w:rPr>
-            </w:pPr>
-          </w:p>
-          <w:p>
-            <w:pPr>
-              <w:jc w:val="center"/>
-              <w:rPr>
-                <w:rFonts w:ascii="Times New Roman" w:hAnsi="Times New Roman" w:cs="Times New Roman"/>
-                <w:sz w:val="24"/>
-                <w:szCs w:val="24"/>
-              </w:rPr>
-            </w:pPr>
-          </w:p>
-          <w:p>
-            <w:pPr>
-              <w:jc w:val="center"/>
-              <w:rPr>
-                <w:rFonts w:ascii="Times New Roman" w:hAnsi="Times New Roman" w:cs="Times New Roman"/>
-                <w:sz w:val="24"/>
-                <w:szCs w:val="24"/>
-              </w:rPr>
-            </w:pPr>
-          </w:p>
-        </w:tc>
-        <w:tc>
-          <w:tcPr>
-            <w:tcW w:w="2360" w:type="dxa"/>
+            <w:tcW w:w="2354" w:type="dxa"/>
             <w:tcBorders>
               <w:top w:val="single" w:sz="6" w:space="0" w:color="9E9E9E"/>
               <w:left w:val="single" w:sz="6" w:space="0" w:color="9E9E9E"/>

--- a/Experients/Exp 6 Classification using J48 with Cross validaton.docx
+++ b/Experients/Exp 6 Classification using J48 with Cross validaton.docx
@@ -72,10 +72,10 @@
       </w:r>
       <w:proofErr w:type="spellStart"/>
       <w:r>
-        <w:t>emonst</w:t>
-      </w:r>
-      <w:r>
-        <w:t>rate</w:t>
+        <w:t>emons</w:t>
+      </w:r>
+      <w:r>
+        <w:t>trate</w:t>
       </w:r>
       <w:proofErr w:type="spellEnd"/>
       <w:r>
@@ -99,13 +99,11 @@
         <w:t xml:space="preserve"> dataset using j48 algorithm</w:t>
       </w:r>
       <w:r>
-        <w:t xml:space="preserve"> with cross-</w:t>
-      </w:r>
-      <w:proofErr w:type="spellStart"/>
-      <w:r>
-        <w:t>validaation</w:t>
-      </w:r>
-      <w:proofErr w:type="spellEnd"/>
+        <w:t xml:space="preserve"> with cross-valida</w:t>
+      </w:r>
+      <w:r>
+        <w:t>tion</w:t>
+      </w:r>
       <w:r>
         <w:t xml:space="preserve"> </w:t>
       </w:r>
@@ -1095,7 +1093,7 @@
           <w:sz w:val="24"/>
           <w:szCs w:val="24"/>
         </w:rPr>
-        <w:t>Classification is a process of d</w:t>
+        <w:t xml:space="preserve">Classification is a process of </w:t>
       </w:r>
       <w:r>
         <w:rPr>
@@ -1601,7 +1599,27 @@
           <w:szCs w:val="24"/>
           <w:lang w:val="en-US"/>
         </w:rPr>
-        <w:t>and select Cross-validation  with default 10 folds under Test options group.</w:t>
+        <w:t>and select Cross-</w:t>
+      </w:r>
+      <w:proofErr w:type="gramStart"/>
+      <w:r>
+        <w:rPr>
+          <w:rFonts w:ascii="Times New Roman" w:hAnsi="Times New Roman" w:cs="Times New Roman"/>
+          <w:sz w:val="24"/>
+          <w:szCs w:val="24"/>
+          <w:lang w:val="en-US"/>
+        </w:rPr>
+        <w:t>validation  with</w:t>
+      </w:r>
+      <w:proofErr w:type="gramEnd"/>
+      <w:r>
+        <w:rPr>
+          <w:rFonts w:ascii="Times New Roman" w:hAnsi="Times New Roman" w:cs="Times New Roman"/>
+          <w:sz w:val="24"/>
+          <w:szCs w:val="24"/>
+          <w:lang w:val="en-US"/>
+        </w:rPr>
+        <w:t xml:space="preserve"> default 10 folds under Test options group.</w:t>
       </w:r>
     </w:p>
     <w:p>
@@ -2678,27 +2696,36 @@
           <w:szCs w:val="24"/>
           <w:lang w:val="en-US"/>
         </w:rPr>
-        <w:t>Create an ARFF file with unlabeled (</w:t>
-      </w:r>
-      <w:proofErr w:type="gramStart"/>
-      <w:r>
-        <w:rPr>
-          <w:rFonts w:ascii="Times New Roman" w:hAnsi="Times New Roman" w:cs="Times New Roman"/>
-          <w:sz w:val="24"/>
-          <w:szCs w:val="24"/>
-          <w:lang w:val="en-US"/>
-        </w:rPr>
-        <w:t>with ?</w:t>
-      </w:r>
-      <w:proofErr w:type="gramEnd"/>
-      <w:r>
-        <w:rPr>
-          <w:rFonts w:ascii="Times New Roman" w:hAnsi="Times New Roman" w:cs="Times New Roman"/>
-          <w:sz w:val="24"/>
-          <w:szCs w:val="24"/>
-          <w:lang w:val="en-US"/>
-        </w:rPr>
-        <w:t xml:space="preserve"> In the place of class label) instances.</w:t>
+        <w:t>Create an AR</w:t>
+      </w:r>
+      <w:r>
+        <w:rPr>
+          <w:rFonts w:ascii="Times New Roman" w:hAnsi="Times New Roman" w:cs="Times New Roman"/>
+          <w:sz w:val="24"/>
+          <w:szCs w:val="24"/>
+          <w:lang w:val="en-US"/>
+        </w:rPr>
+        <w:t>FF file with unlabeled (use</w:t>
+      </w:r>
+      <w:bookmarkStart w:id="0" w:name="_GoBack"/>
+      <w:bookmarkEnd w:id="0"/>
+      <w:r>
+        <w:rPr>
+          <w:rFonts w:ascii="Times New Roman" w:hAnsi="Times New Roman" w:cs="Times New Roman"/>
+          <w:sz w:val="24"/>
+          <w:szCs w:val="24"/>
+          <w:lang w:val="en-US"/>
+        </w:rPr>
+        <w:t xml:space="preserve"> ? i</w:t>
+      </w:r>
+      <w:r>
+        <w:rPr>
+          <w:rFonts w:ascii="Times New Roman" w:hAnsi="Times New Roman" w:cs="Times New Roman"/>
+          <w:sz w:val="24"/>
+          <w:szCs w:val="24"/>
+          <w:lang w:val="en-US"/>
+        </w:rPr>
+        <w:t>n the place of class label) instances.</w:t>
       </w:r>
     </w:p>
     <w:p>
@@ -3119,8 +3146,6 @@
                 <w:szCs w:val="24"/>
               </w:rPr>
             </w:pPr>
-            <w:bookmarkStart w:id="0" w:name="_GoBack"/>
-            <w:bookmarkEnd w:id="0"/>
             <w:r>
               <w:rPr>
                 <w:rFonts w:ascii="Times New Roman" w:hAnsi="Times New Roman" w:cs="Times New Roman"/>
